--- a/Tutorial Config SDL.docx
+++ b/Tutorial Config SDL.docx
@@ -833,6 +833,385 @@
             </a:graphic>
           </wp:inline>
         </w:drawing>
+      </w:r>
+    </w:p>
+    <w:p>
+      <w:pPr>
+        <w:spacing w:after="0" w:line="240" w:lineRule="auto"/>
+      </w:pPr>
+    </w:p>
+    <w:p>
+      <w:pPr>
+        <w:spacing w:after="0" w:line="240" w:lineRule="auto"/>
+        <w:rPr>
+          <w:sz w:val="36"/>
+          <w:szCs w:val="36"/>
+        </w:rPr>
+      </w:pPr>
+      <w:r>
+        <w:br/>
+      </w:r>
+      <w:r>
+        <w:br/>
+      </w:r>
+      <w:r>
+        <w:br/>
+      </w:r>
+      <w:r>
+        <w:lastRenderedPageBreak/>
+        <w:br/>
+        <w:t xml:space="preserve">7) </w:t>
+      </w:r>
+      <w:r>
+        <w:rPr>
+          <w:b/>
+          <w:sz w:val="36"/>
+          <w:szCs w:val="36"/>
+          <w:u w:val="single"/>
+        </w:rPr>
+        <w:t>ACA DIFIERE CON LO DEL VIDEO</w:t>
+      </w:r>
+    </w:p>
+    <w:p>
+      <w:pPr>
+        <w:spacing w:after="0" w:line="240" w:lineRule="auto"/>
+      </w:pPr>
+      <w:r>
+        <w:br/>
+        <w:t xml:space="preserve"> </w:t>
+      </w:r>
+      <w:r>
+        <w:rPr>
+          <w:sz w:val="28"/>
+          <w:szCs w:val="28"/>
+        </w:rPr>
+        <w:t xml:space="preserve">Primero hay que compilar la aplicación yendo a </w:t>
+      </w:r>
+      <w:proofErr w:type="spellStart"/>
+      <w:r>
+        <w:rPr>
+          <w:sz w:val="28"/>
+          <w:szCs w:val="28"/>
+        </w:rPr>
+        <w:t>Build</w:t>
+      </w:r>
+      <w:proofErr w:type="spellEnd"/>
+      <w:r>
+        <w:rPr>
+          <w:sz w:val="28"/>
+          <w:szCs w:val="28"/>
+        </w:rPr>
+        <w:t xml:space="preserve"> -&gt; </w:t>
+      </w:r>
+      <w:proofErr w:type="spellStart"/>
+      <w:r>
+        <w:rPr>
+          <w:sz w:val="28"/>
+          <w:szCs w:val="28"/>
+        </w:rPr>
+        <w:t>Rebuild</w:t>
+      </w:r>
+      <w:proofErr w:type="spellEnd"/>
+      <w:r>
+        <w:rPr>
+          <w:sz w:val="28"/>
+          <w:szCs w:val="28"/>
+        </w:rPr>
+        <w:t xml:space="preserve"> </w:t>
+      </w:r>
+      <w:proofErr w:type="spellStart"/>
+      <w:r>
+        <w:rPr>
+          <w:sz w:val="28"/>
+          <w:szCs w:val="28"/>
+        </w:rPr>
+        <w:t>Solution</w:t>
+      </w:r>
+      <w:proofErr w:type="spellEnd"/>
+      <w:r>
+        <w:br/>
+      </w:r>
+      <w:r>
+        <w:br/>
+      </w:r>
+      <w:r>
+        <w:rPr>
+          <w:noProof/>
+          <w:lang w:eastAsia="es-AR"/>
+        </w:rPr>
+        <w:drawing>
+          <wp:inline distT="0" distB="0" distL="0" distR="0">
+            <wp:extent cx="7296150" cy="1562100"/>
+            <wp:effectExtent l="19050" t="0" r="0" b="0"/>
+            <wp:docPr id="3" name="Imagen 1"/>
+            <wp:cNvGraphicFramePr>
+              <a:graphicFrameLocks xmlns:a="http://schemas.openxmlformats.org/drawingml/2006/main" noChangeAspect="1"/>
+            </wp:cNvGraphicFramePr>
+            <a:graphic xmlns:a="http://schemas.openxmlformats.org/drawingml/2006/main">
+              <a:graphicData uri="http://schemas.openxmlformats.org/drawingml/2006/picture">
+                <pic:pic xmlns:pic="http://schemas.openxmlformats.org/drawingml/2006/picture">
+                  <pic:nvPicPr>
+                    <pic:cNvPr id="0" name="Picture 1"/>
+                    <pic:cNvPicPr>
+                      <a:picLocks noChangeAspect="1" noChangeArrowheads="1"/>
+                    </pic:cNvPicPr>
+                  </pic:nvPicPr>
+                  <pic:blipFill>
+                    <a:blip r:embed="rId11"/>
+                    <a:srcRect/>
+                    <a:stretch>
+                      <a:fillRect/>
+                    </a:stretch>
+                  </pic:blipFill>
+                  <pic:spPr bwMode="auto">
+                    <a:xfrm>
+                      <a:off x="0" y="0"/>
+                      <a:ext cx="7296150" cy="1562100"/>
+                    </a:xfrm>
+                    <a:prstGeom prst="rect">
+                      <a:avLst/>
+                    </a:prstGeom>
+                    <a:noFill/>
+                    <a:ln w="9525">
+                      <a:noFill/>
+                      <a:miter lim="800000"/>
+                      <a:headEnd/>
+                      <a:tailEnd/>
+                    </a:ln>
+                  </pic:spPr>
+                </pic:pic>
+              </a:graphicData>
+            </a:graphic>
+          </wp:inline>
+        </w:drawing>
+      </w:r>
+      <w:r>
+        <w:br/>
+      </w:r>
+      <w:r>
+        <w:br/>
+      </w:r>
+      <w:proofErr w:type="spellStart"/>
+      <w:r>
+        <w:rPr>
+          <w:sz w:val="28"/>
+          <w:szCs w:val="28"/>
+        </w:rPr>
+        <w:t>Despues</w:t>
+      </w:r>
+      <w:proofErr w:type="spellEnd"/>
+      <w:r>
+        <w:rPr>
+          <w:sz w:val="28"/>
+          <w:szCs w:val="28"/>
+        </w:rPr>
+        <w:t xml:space="preserve"> hay que ir a la carpeta raíz de la </w:t>
+      </w:r>
+      <w:r>
+        <w:rPr>
+          <w:sz w:val="28"/>
+          <w:szCs w:val="28"/>
+        </w:rPr>
+        <w:t>aplicación y buscar la carpeta “</w:t>
+      </w:r>
+      <w:proofErr w:type="spellStart"/>
+      <w:r>
+        <w:rPr>
+          <w:sz w:val="28"/>
+          <w:szCs w:val="28"/>
+        </w:rPr>
+        <w:t>DLLs</w:t>
+      </w:r>
+      <w:proofErr w:type="spellEnd"/>
+      <w:r>
+        <w:rPr>
+          <w:sz w:val="28"/>
+          <w:szCs w:val="28"/>
+        </w:rPr>
+        <w:t xml:space="preserve"> carpeta </w:t>
+      </w:r>
+      <w:proofErr w:type="spellStart"/>
+      <w:r>
+        <w:rPr>
+          <w:sz w:val="28"/>
+          <w:szCs w:val="28"/>
+        </w:rPr>
+        <w:t>debug</w:t>
+      </w:r>
+      <w:proofErr w:type="spellEnd"/>
+      <w:r>
+        <w:rPr>
+          <w:sz w:val="28"/>
+          <w:szCs w:val="28"/>
+        </w:rPr>
+        <w:t>”</w:t>
+      </w:r>
+      <w:r>
+        <w:rPr>
+          <w:sz w:val="28"/>
+          <w:szCs w:val="28"/>
+        </w:rPr>
+        <w:br/>
+      </w:r>
+      <w:r>
+        <w:rPr>
+          <w:sz w:val="28"/>
+          <w:szCs w:val="28"/>
+        </w:rPr>
+        <w:br/>
+      </w:r>
+      <w:r>
+        <w:rPr>
+          <w:noProof/>
+          <w:lang w:eastAsia="es-AR"/>
+        </w:rPr>
+        <w:drawing>
+          <wp:inline distT="0" distB="0" distL="0" distR="0">
+            <wp:extent cx="2828925" cy="1895475"/>
+            <wp:effectExtent l="19050" t="0" r="9525" b="0"/>
+            <wp:docPr id="4" name="Imagen 2"/>
+            <wp:cNvGraphicFramePr>
+              <a:graphicFrameLocks xmlns:a="http://schemas.openxmlformats.org/drawingml/2006/main" noChangeAspect="1"/>
+            </wp:cNvGraphicFramePr>
+            <a:graphic xmlns:a="http://schemas.openxmlformats.org/drawingml/2006/main">
+              <a:graphicData uri="http://schemas.openxmlformats.org/drawingml/2006/picture">
+                <pic:pic xmlns:pic="http://schemas.openxmlformats.org/drawingml/2006/picture">
+                  <pic:nvPicPr>
+                    <pic:cNvPr id="0" name="Picture 2"/>
+                    <pic:cNvPicPr>
+                      <a:picLocks noChangeAspect="1" noChangeArrowheads="1"/>
+                    </pic:cNvPicPr>
+                  </pic:nvPicPr>
+                  <pic:blipFill>
+                    <a:blip r:embed="rId12"/>
+                    <a:srcRect/>
+                    <a:stretch>
+                      <a:fillRect/>
+                    </a:stretch>
+                  </pic:blipFill>
+                  <pic:spPr bwMode="auto">
+                    <a:xfrm>
+                      <a:off x="0" y="0"/>
+                      <a:ext cx="2828925" cy="1895475"/>
+                    </a:xfrm>
+                    <a:prstGeom prst="rect">
+                      <a:avLst/>
+                    </a:prstGeom>
+                    <a:noFill/>
+                    <a:ln w="9525">
+                      <a:noFill/>
+                      <a:miter lim="800000"/>
+                      <a:headEnd/>
+                      <a:tailEnd/>
+                    </a:ln>
+                  </pic:spPr>
+                </pic:pic>
+              </a:graphicData>
+            </a:graphic>
+          </wp:inline>
+        </w:drawing>
+      </w:r>
+      <w:r>
+        <w:rPr>
+          <w:sz w:val="28"/>
+          <w:szCs w:val="28"/>
+        </w:rPr>
+        <w:br/>
+      </w:r>
+      <w:r>
+        <w:rPr>
+          <w:sz w:val="28"/>
+          <w:szCs w:val="28"/>
+        </w:rPr>
+        <w:br/>
+      </w:r>
+      <w:r>
+        <w:rPr>
+          <w:sz w:val="28"/>
+          <w:szCs w:val="28"/>
+        </w:rPr>
+        <w:lastRenderedPageBreak/>
+        <w:t xml:space="preserve">Copiar todas las DLL que hay ahí adentro y pegarlas en la carpeta </w:t>
+      </w:r>
+      <w:proofErr w:type="spellStart"/>
+      <w:r>
+        <w:rPr>
+          <w:sz w:val="28"/>
+          <w:szCs w:val="28"/>
+        </w:rPr>
+        <w:t>Debug</w:t>
+      </w:r>
+      <w:proofErr w:type="spellEnd"/>
+      <w:r>
+        <w:rPr>
+          <w:sz w:val="28"/>
+          <w:szCs w:val="28"/>
+        </w:rPr>
+        <w:br/>
+      </w:r>
+      <w:r>
+        <w:rPr>
+          <w:sz w:val="28"/>
+          <w:szCs w:val="28"/>
+        </w:rPr>
+        <w:br/>
+      </w:r>
+      <w:r>
+        <w:rPr>
+          <w:noProof/>
+          <w:lang w:eastAsia="es-AR"/>
+        </w:rPr>
+        <w:drawing>
+          <wp:inline distT="0" distB="0" distL="0" distR="0">
+            <wp:extent cx="3009900" cy="1704975"/>
+            <wp:effectExtent l="19050" t="0" r="0" b="0"/>
+            <wp:docPr id="6" name="Imagen 3"/>
+            <wp:cNvGraphicFramePr>
+              <a:graphicFrameLocks xmlns:a="http://schemas.openxmlformats.org/drawingml/2006/main" noChangeAspect="1"/>
+            </wp:cNvGraphicFramePr>
+            <a:graphic xmlns:a="http://schemas.openxmlformats.org/drawingml/2006/main">
+              <a:graphicData uri="http://schemas.openxmlformats.org/drawingml/2006/picture">
+                <pic:pic xmlns:pic="http://schemas.openxmlformats.org/drawingml/2006/picture">
+                  <pic:nvPicPr>
+                    <pic:cNvPr id="0" name="Picture 3"/>
+                    <pic:cNvPicPr>
+                      <a:picLocks noChangeAspect="1" noChangeArrowheads="1"/>
+                    </pic:cNvPicPr>
+                  </pic:nvPicPr>
+                  <pic:blipFill>
+                    <a:blip r:embed="rId13"/>
+                    <a:srcRect/>
+                    <a:stretch>
+                      <a:fillRect/>
+                    </a:stretch>
+                  </pic:blipFill>
+                  <pic:spPr bwMode="auto">
+                    <a:xfrm>
+                      <a:off x="0" y="0"/>
+                      <a:ext cx="3009900" cy="1704975"/>
+                    </a:xfrm>
+                    <a:prstGeom prst="rect">
+                      <a:avLst/>
+                    </a:prstGeom>
+                    <a:noFill/>
+                    <a:ln w="9525">
+                      <a:noFill/>
+                      <a:miter lim="800000"/>
+                      <a:headEnd/>
+                      <a:tailEnd/>
+                    </a:ln>
+                  </pic:spPr>
+                </pic:pic>
+              </a:graphicData>
+            </a:graphic>
+          </wp:inline>
+        </w:drawing>
+      </w:r>
+      <w:r>
+        <w:br/>
+      </w:r>
+      <w:r>
+        <w:br/>
       </w:r>
     </w:p>
     <w:sectPr>
